--- a/1. Layout/7. FlexBox/3. Align Items and Justify Content/Align Items and Justify Content.docx
+++ b/1. Layout/7. FlexBox/3. Align Items and Justify Content/Align Items and Justify Content.docx
@@ -5,9 +5,13 @@
     <w:p>
       <w:pPr>
         <w:pStyle w:val="NoSpacing"/>
-      </w:pPr>
-      <w:r>
-        <w:rPr>
+        <w:rPr>
+          <w:rFonts w:ascii="Consolas" w:hAnsi="Consolas"/>
+        </w:rPr>
+      </w:pPr>
+      <w:r>
+        <w:rPr>
+          <w:rFonts w:ascii="Consolas" w:hAnsi="Consolas"/>
           <w:noProof/>
         </w:rPr>
         <w:drawing>
@@ -64,14 +68,21 @@
     <w:p>
       <w:pPr>
         <w:pStyle w:val="NoSpacing"/>
-      </w:pPr>
-    </w:p>
-    <w:p>
-      <w:pPr>
-        <w:pStyle w:val="NoSpacing"/>
-      </w:pPr>
-      <w:r>
-        <w:rPr>
+        <w:rPr>
+          <w:rFonts w:ascii="Consolas" w:hAnsi="Consolas"/>
+        </w:rPr>
+      </w:pPr>
+    </w:p>
+    <w:p>
+      <w:pPr>
+        <w:pStyle w:val="NoSpacing"/>
+        <w:rPr>
+          <w:rFonts w:ascii="Consolas" w:hAnsi="Consolas"/>
+        </w:rPr>
+      </w:pPr>
+      <w:r>
+        <w:rPr>
+          <w:rFonts w:ascii="Consolas" w:hAnsi="Consolas"/>
           <w:noProof/>
         </w:rPr>
         <w:drawing>
@@ -128,14 +139,21 @@
     <w:p>
       <w:pPr>
         <w:pStyle w:val="NoSpacing"/>
-      </w:pPr>
-    </w:p>
-    <w:p>
-      <w:pPr>
-        <w:pStyle w:val="NoSpacing"/>
-      </w:pPr>
-      <w:r>
-        <w:rPr>
+        <w:rPr>
+          <w:rFonts w:ascii="Consolas" w:hAnsi="Consolas"/>
+        </w:rPr>
+      </w:pPr>
+    </w:p>
+    <w:p>
+      <w:pPr>
+        <w:pStyle w:val="NoSpacing"/>
+        <w:rPr>
+          <w:rFonts w:ascii="Consolas" w:hAnsi="Consolas"/>
+        </w:rPr>
+      </w:pPr>
+      <w:r>
+        <w:rPr>
+          <w:rFonts w:ascii="Consolas" w:hAnsi="Consolas"/>
           <w:noProof/>
         </w:rPr>
         <w:lastRenderedPageBreak/>
@@ -193,6 +211,9 @@
     <w:p>
       <w:pPr>
         <w:pStyle w:val="NoSpacing"/>
+        <w:rPr>
+          <w:rFonts w:ascii="Consolas" w:hAnsi="Consolas"/>
+        </w:rPr>
       </w:pPr>
     </w:p>
     <w:p>
@@ -1256,6 +1277,349 @@
                 <w:rFonts w:ascii="Consolas" w:hAnsi="Consolas"/>
               </w:rPr>
               <w:t>align-items: stretch;</w:t>
+            </w:r>
+          </w:p>
+        </w:tc>
+      </w:tr>
+    </w:tbl>
+    <w:p>
+      <w:pPr>
+        <w:pStyle w:val="NoSpacing"/>
+        <w:rPr>
+          <w:rFonts w:ascii="Consolas" w:hAnsi="Consolas"/>
+        </w:rPr>
+      </w:pPr>
+    </w:p>
+    <w:p>
+      <w:pPr>
+        <w:pStyle w:val="NoSpacing"/>
+        <w:rPr>
+          <w:rFonts w:ascii="Consolas" w:hAnsi="Consolas"/>
+        </w:rPr>
+      </w:pPr>
+      <w:r>
+        <w:rPr>
+          <w:rFonts w:ascii="Consolas" w:hAnsi="Consolas"/>
+        </w:rPr>
+        <w:t>align-self</w:t>
+      </w:r>
+    </w:p>
+    <w:p>
+      <w:pPr>
+        <w:pStyle w:val="NoSpacing"/>
+        <w:rPr>
+          <w:rFonts w:ascii="Consolas" w:hAnsi="Consolas"/>
+        </w:rPr>
+      </w:pPr>
+    </w:p>
+    <w:tbl>
+      <w:tblPr>
+        <w:tblStyle w:val="TableGrid"/>
+        <w:tblW w:w="0" w:type="auto"/>
+        <w:tblLook w:val="04A0" w:firstRow="1" w:lastRow="0" w:firstColumn="1" w:lastColumn="0" w:noHBand="0" w:noVBand="1"/>
+      </w:tblPr>
+      <w:tblGrid>
+        <w:gridCol w:w="4508"/>
+        <w:gridCol w:w="4508"/>
+      </w:tblGrid>
+      <w:tr>
+        <w:tc>
+          <w:tcPr>
+            <w:tcW w:w="4508" w:type="dxa"/>
+          </w:tcPr>
+          <w:p>
+            <w:pPr>
+              <w:pStyle w:val="NoSpacing"/>
+              <w:rPr>
+                <w:rFonts w:ascii="Consolas" w:hAnsi="Consolas"/>
+              </w:rPr>
+            </w:pPr>
+            <w:r>
+              <w:rPr>
+                <w:rFonts w:ascii="Consolas" w:hAnsi="Consolas"/>
+              </w:rPr>
+              <w:t>Class</w:t>
+            </w:r>
+          </w:p>
+        </w:tc>
+        <w:tc>
+          <w:tcPr>
+            <w:tcW w:w="4508" w:type="dxa"/>
+          </w:tcPr>
+          <w:p>
+            <w:pPr>
+              <w:pStyle w:val="NoSpacing"/>
+              <w:rPr>
+                <w:rFonts w:ascii="Consolas" w:hAnsi="Consolas"/>
+              </w:rPr>
+            </w:pPr>
+            <w:r>
+              <w:rPr>
+                <w:rFonts w:ascii="Consolas" w:hAnsi="Consolas"/>
+              </w:rPr>
+              <w:t>Properties</w:t>
+            </w:r>
+          </w:p>
+        </w:tc>
+      </w:tr>
+      <w:tr>
+        <w:tc>
+          <w:tcPr>
+            <w:tcW w:w="4508" w:type="dxa"/>
+          </w:tcPr>
+          <w:p>
+            <w:pPr>
+              <w:pStyle w:val="NoSpacing"/>
+              <w:rPr>
+                <w:rFonts w:ascii="Consolas" w:hAnsi="Consolas"/>
+              </w:rPr>
+            </w:pPr>
+            <w:r>
+              <w:rPr>
+                <w:rFonts w:ascii="Consolas" w:hAnsi="Consolas"/>
+              </w:rPr>
+              <w:t>self-auto</w:t>
+            </w:r>
+          </w:p>
+        </w:tc>
+        <w:tc>
+          <w:tcPr>
+            <w:tcW w:w="4508" w:type="dxa"/>
+          </w:tcPr>
+          <w:p>
+            <w:pPr>
+              <w:pStyle w:val="NoSpacing"/>
+              <w:rPr>
+                <w:rFonts w:ascii="Consolas" w:hAnsi="Consolas"/>
+              </w:rPr>
+            </w:pPr>
+            <w:r>
+              <w:rPr>
+                <w:rFonts w:ascii="Consolas" w:hAnsi="Consolas"/>
+              </w:rPr>
+              <w:t>align-self: auto;</w:t>
+            </w:r>
+          </w:p>
+        </w:tc>
+      </w:tr>
+      <w:tr>
+        <w:tc>
+          <w:tcPr>
+            <w:tcW w:w="4508" w:type="dxa"/>
+          </w:tcPr>
+          <w:p>
+            <w:pPr>
+              <w:pStyle w:val="NoSpacing"/>
+              <w:rPr>
+                <w:rFonts w:ascii="Consolas" w:hAnsi="Consolas"/>
+              </w:rPr>
+            </w:pPr>
+            <w:r>
+              <w:rPr>
+                <w:rFonts w:ascii="Consolas" w:hAnsi="Consolas"/>
+              </w:rPr>
+              <w:t>self-start</w:t>
+            </w:r>
+          </w:p>
+        </w:tc>
+        <w:tc>
+          <w:tcPr>
+            <w:tcW w:w="4508" w:type="dxa"/>
+          </w:tcPr>
+          <w:p>
+            <w:pPr>
+              <w:pStyle w:val="NoSpacing"/>
+              <w:rPr>
+                <w:rFonts w:ascii="Consolas" w:hAnsi="Consolas"/>
+              </w:rPr>
+            </w:pPr>
+            <w:r>
+              <w:rPr>
+                <w:rFonts w:ascii="Consolas" w:hAnsi="Consolas"/>
+              </w:rPr>
+              <w:t>align-self: flex-start;</w:t>
+            </w:r>
+          </w:p>
+        </w:tc>
+      </w:tr>
+      <w:tr>
+        <w:tc>
+          <w:tcPr>
+            <w:tcW w:w="4508" w:type="dxa"/>
+          </w:tcPr>
+          <w:p>
+            <w:pPr>
+              <w:pStyle w:val="NoSpacing"/>
+              <w:rPr>
+                <w:rFonts w:ascii="Consolas" w:hAnsi="Consolas"/>
+              </w:rPr>
+            </w:pPr>
+            <w:r>
+              <w:rPr>
+                <w:rFonts w:ascii="Consolas" w:hAnsi="Consolas"/>
+              </w:rPr>
+              <w:t>self-end</w:t>
+            </w:r>
+          </w:p>
+        </w:tc>
+        <w:tc>
+          <w:tcPr>
+            <w:tcW w:w="4508" w:type="dxa"/>
+          </w:tcPr>
+          <w:p>
+            <w:pPr>
+              <w:pStyle w:val="NoSpacing"/>
+              <w:rPr>
+                <w:rFonts w:ascii="Consolas" w:hAnsi="Consolas"/>
+              </w:rPr>
+            </w:pPr>
+            <w:r>
+              <w:rPr>
+                <w:rFonts w:ascii="Consolas" w:hAnsi="Consolas"/>
+              </w:rPr>
+              <w:t>align-self: flex-end;</w:t>
+            </w:r>
+          </w:p>
+        </w:tc>
+      </w:tr>
+      <w:tr>
+        <w:tc>
+          <w:tcPr>
+            <w:tcW w:w="4508" w:type="dxa"/>
+          </w:tcPr>
+          <w:p>
+            <w:pPr>
+              <w:pStyle w:val="NoSpacing"/>
+              <w:rPr>
+                <w:rFonts w:ascii="Consolas" w:hAnsi="Consolas"/>
+              </w:rPr>
+            </w:pPr>
+            <w:r>
+              <w:rPr>
+                <w:rFonts w:ascii="Consolas" w:hAnsi="Consolas"/>
+              </w:rPr>
+              <w:t>self-</w:t>
+            </w:r>
+            <w:proofErr w:type="spellStart"/>
+            <w:r>
+              <w:rPr>
+                <w:rFonts w:ascii="Consolas" w:hAnsi="Consolas"/>
+              </w:rPr>
+              <w:t>center</w:t>
+            </w:r>
+            <w:proofErr w:type="spellEnd"/>
+          </w:p>
+        </w:tc>
+        <w:tc>
+          <w:tcPr>
+            <w:tcW w:w="4508" w:type="dxa"/>
+          </w:tcPr>
+          <w:p>
+            <w:pPr>
+              <w:pStyle w:val="NoSpacing"/>
+              <w:rPr>
+                <w:rFonts w:ascii="Consolas" w:hAnsi="Consolas"/>
+              </w:rPr>
+            </w:pPr>
+            <w:r>
+              <w:rPr>
+                <w:rFonts w:ascii="Consolas" w:hAnsi="Consolas"/>
+              </w:rPr>
+              <w:t xml:space="preserve">align-self: </w:t>
+            </w:r>
+            <w:proofErr w:type="spellStart"/>
+            <w:r>
+              <w:rPr>
+                <w:rFonts w:ascii="Consolas" w:hAnsi="Consolas"/>
+              </w:rPr>
+              <w:t>center</w:t>
+            </w:r>
+            <w:proofErr w:type="spellEnd"/>
+            <w:r>
+              <w:rPr>
+                <w:rFonts w:ascii="Consolas" w:hAnsi="Consolas"/>
+              </w:rPr>
+              <w:t>;</w:t>
+            </w:r>
+          </w:p>
+        </w:tc>
+      </w:tr>
+      <w:tr>
+        <w:tc>
+          <w:tcPr>
+            <w:tcW w:w="4508" w:type="dxa"/>
+          </w:tcPr>
+          <w:p>
+            <w:pPr>
+              <w:pStyle w:val="NoSpacing"/>
+              <w:rPr>
+                <w:rFonts w:ascii="Consolas" w:hAnsi="Consolas"/>
+              </w:rPr>
+            </w:pPr>
+            <w:r>
+              <w:rPr>
+                <w:rFonts w:ascii="Consolas" w:hAnsi="Consolas"/>
+              </w:rPr>
+              <w:t>self-stretch</w:t>
+            </w:r>
+          </w:p>
+        </w:tc>
+        <w:tc>
+          <w:tcPr>
+            <w:tcW w:w="4508" w:type="dxa"/>
+          </w:tcPr>
+          <w:p>
+            <w:pPr>
+              <w:pStyle w:val="NoSpacing"/>
+              <w:rPr>
+                <w:rFonts w:ascii="Consolas" w:hAnsi="Consolas"/>
+              </w:rPr>
+            </w:pPr>
+            <w:r>
+              <w:rPr>
+                <w:rFonts w:ascii="Consolas" w:hAnsi="Consolas"/>
+              </w:rPr>
+              <w:t>align-self: stretch;</w:t>
+            </w:r>
+          </w:p>
+        </w:tc>
+      </w:tr>
+      <w:tr>
+        <w:tc>
+          <w:tcPr>
+            <w:tcW w:w="4508" w:type="dxa"/>
+          </w:tcPr>
+          <w:p>
+            <w:pPr>
+              <w:pStyle w:val="NoSpacing"/>
+              <w:rPr>
+                <w:rFonts w:ascii="Consolas" w:hAnsi="Consolas"/>
+              </w:rPr>
+            </w:pPr>
+            <w:r>
+              <w:rPr>
+                <w:rFonts w:ascii="Consolas" w:hAnsi="Consolas"/>
+              </w:rPr>
+              <w:t>self-baseline</w:t>
+            </w:r>
+          </w:p>
+        </w:tc>
+        <w:tc>
+          <w:tcPr>
+            <w:tcW w:w="4508" w:type="dxa"/>
+          </w:tcPr>
+          <w:p>
+            <w:pPr>
+              <w:pStyle w:val="NoSpacing"/>
+              <w:rPr>
+                <w:rFonts w:ascii="Consolas" w:hAnsi="Consolas"/>
+              </w:rPr>
+            </w:pPr>
+            <w:r>
+              <w:rPr>
+                <w:rFonts w:ascii="Consolas" w:hAnsi="Consolas"/>
+              </w:rPr>
+              <w:t>align-self: baseline;</w:t>
             </w:r>
           </w:p>
         </w:tc>
